--- a/物理_docx2/2011年高考四川理综物理试题(含答案).docx
+++ b/物理_docx2/2011年高考四川理综物理试题(含答案).docx
@@ -595,24 +595,14 @@
         </w:rPr>
         <w:t>A</w:t>
       </w:r>
-      <w:smartTag w:uri="urn:schemas-microsoft-com:office:smarttags" w:element="chmetcnv">
-        <w:smartTagPr>
-          <w:attr w:name="TCSC" w:val="0"/>
-          <w:attr w:name="NumberType" w:val="1"/>
-          <w:attr w:name="Negative" w:val="False"/>
-          <w:attr w:name="HasSpace" w:val="False"/>
-          <w:attr w:name="SourceValue" w:val=".1"/>
-          <w:attr w:name="UnitName" w:val="cm"/>
-        </w:smartTagPr>
-        <w:r>
-          <w:rPr>
-            <w:rFonts w:ascii="Times New Roman" w:hAnsi="Times New Roman"/>
-            <w:color w:val="000000"/>
-            <w:szCs w:val="21"/>
-          </w:rPr>
-          <w:t>.1cm</w:t>
-        </w:r>
-      </w:smartTag>
+      <w:r>
+        <w:rPr>
+          <w:rFonts w:ascii="Times New Roman" w:hAnsi="Times New Roman"/>
+          <w:color w:val="000000"/>
+          <w:szCs w:val="21"/>
+        </w:rPr>
+        <w:t>.1cm</w:t>
+      </w:r>
       <w:r>
         <w:rPr>
           <w:rFonts w:ascii="Times New Roman" w:hAnsi="宋体"/>
@@ -637,24 +627,14 @@
         </w:rPr>
         <w:t>＜</w:t>
       </w:r>
-      <w:smartTag w:uri="urn:schemas-microsoft-com:office:smarttags" w:element="chmetcnv">
-        <w:smartTagPr>
-          <w:attr w:name="TCSC" w:val="0"/>
-          <w:attr w:name="NumberType" w:val="1"/>
-          <w:attr w:name="Negative" w:val="False"/>
-          <w:attr w:name="HasSpace" w:val="False"/>
-          <w:attr w:name="SourceValue" w:val="3"/>
-          <w:attr w:name="UnitName" w:val="cm"/>
-        </w:smartTagPr>
-        <w:r>
-          <w:rPr>
-            <w:rFonts w:ascii="Times New Roman" w:hAnsi="Times New Roman"/>
-            <w:color w:val="000000"/>
-            <w:szCs w:val="21"/>
-          </w:rPr>
-          <w:t>3cm</w:t>
-        </w:r>
-      </w:smartTag>
+      <w:r>
+        <w:rPr>
+          <w:rFonts w:ascii="Times New Roman" w:hAnsi="Times New Roman"/>
+          <w:color w:val="000000"/>
+          <w:szCs w:val="21"/>
+        </w:rPr>
+        <w:t>3cm</w:t>
+      </w:r>
       <w:r>
         <w:rPr>
           <w:rFonts w:ascii="Times New Roman" w:hAnsi="宋体"/>
@@ -1998,24 +1978,14 @@
         </w:rPr>
         <w:t>线圈中感应电流的有效值为</w:t>
       </w:r>
-      <w:smartTag w:uri="urn:schemas-microsoft-com:office:smarttags" w:element="chmetcnv">
-        <w:smartTagPr>
-          <w:attr w:name="TCSC" w:val="0"/>
-          <w:attr w:name="NumberType" w:val="1"/>
-          <w:attr w:name="Negative" w:val="False"/>
-          <w:attr w:name="HasSpace" w:val="False"/>
-          <w:attr w:name="SourceValue" w:val="2"/>
-          <w:attr w:name="UnitName" w:val="a"/>
-        </w:smartTagPr>
-        <w:r>
-          <w:rPr>
-            <w:rFonts w:ascii="Times New Roman" w:hAnsi="Times New Roman"/>
-            <w:color w:val="000000"/>
-            <w:szCs w:val="21"/>
-          </w:rPr>
-          <w:t>2A</w:t>
-        </w:r>
-      </w:smartTag>
+      <w:r>
+        <w:rPr>
+          <w:rFonts w:ascii="Times New Roman" w:hAnsi="Times New Roman"/>
+          <w:color w:val="000000"/>
+          <w:szCs w:val="21"/>
+        </w:rPr>
+        <w:t>2A</w:t>
+      </w:r>
     </w:p>
     <w:p>
       <w:pPr>
@@ -3825,24 +3795,14 @@
         </w:rPr>
         <w:t>，以</w:t>
       </w:r>
-      <w:smartTag w:uri="urn:schemas-microsoft-com:office:smarttags" w:element="chmetcnv">
-        <w:smartTagPr>
-          <w:attr w:name="TCSC" w:val="0"/>
-          <w:attr w:name="NumberType" w:val="1"/>
-          <w:attr w:name="Negative" w:val="False"/>
-          <w:attr w:name="HasSpace" w:val="False"/>
-          <w:attr w:name="SourceValue" w:val="54"/>
-          <w:attr w:name="UnitName" w:val="km/h"/>
-        </w:smartTagPr>
-        <w:r>
-          <w:rPr>
-            <w:rFonts w:ascii="Times New Roman" w:hAnsi="Times New Roman"/>
-            <w:color w:val="000000"/>
-            <w:szCs w:val="21"/>
-          </w:rPr>
-          <w:t>54km/h</w:t>
-        </w:r>
-      </w:smartTag>
+      <w:r>
+        <w:rPr>
+          <w:rFonts w:ascii="Times New Roman" w:hAnsi="Times New Roman"/>
+          <w:color w:val="000000"/>
+          <w:szCs w:val="21"/>
+        </w:rPr>
+        <w:t>54km/h</w:t>
+      </w:r>
       <w:r>
         <w:rPr>
           <w:rFonts w:ascii="Times New Roman" w:hAnsi="宋体"/>
@@ -3851,24 +3811,14 @@
         </w:rPr>
         <w:t>的速率匀速行驶。发现红灯时司机刹车，货车即做匀减速直线运动，加速度的大小为</w:t>
       </w:r>
-      <w:smartTag w:uri="urn:schemas-microsoft-com:office:smarttags" w:element="chmetcnv">
-        <w:smartTagPr>
-          <w:attr w:name="TCSC" w:val="0"/>
-          <w:attr w:name="NumberType" w:val="1"/>
-          <w:attr w:name="Negative" w:val="False"/>
-          <w:attr w:name="HasSpace" w:val="False"/>
-          <w:attr w:name="SourceValue" w:val="2.5"/>
-          <w:attr w:name="UnitName" w:val="m"/>
-        </w:smartTagPr>
-        <w:r>
-          <w:rPr>
-            <w:rFonts w:ascii="Times New Roman" w:hAnsi="Times New Roman"/>
-            <w:color w:val="000000"/>
-            <w:szCs w:val="21"/>
-          </w:rPr>
-          <w:t>2.5m</w:t>
-        </w:r>
-      </w:smartTag>
+      <w:r>
+        <w:rPr>
+          <w:rFonts w:ascii="Times New Roman" w:hAnsi="Times New Roman"/>
+          <w:color w:val="000000"/>
+          <w:szCs w:val="21"/>
+        </w:rPr>
+        <w:t>2.5m</w:t>
+      </w:r>
       <w:r>
         <w:rPr>
           <w:rFonts w:ascii="Times New Roman" w:hAnsi="Times New Roman"/>
@@ -3894,24 +3844,14 @@
         </w:rPr>
         <w:t>（不超载时则为</w:t>
       </w:r>
-      <w:smartTag w:uri="urn:schemas-microsoft-com:office:smarttags" w:element="chmetcnv">
-        <w:smartTagPr>
-          <w:attr w:name="TCSC" w:val="0"/>
-          <w:attr w:name="NumberType" w:val="1"/>
-          <w:attr w:name="Negative" w:val="False"/>
-          <w:attr w:name="HasSpace" w:val="False"/>
-          <w:attr w:name="SourceValue" w:val="5"/>
-          <w:attr w:name="UnitName" w:val="m"/>
-        </w:smartTagPr>
-        <w:r>
-          <w:rPr>
-            <w:rFonts w:ascii="Times New Roman" w:hAnsi="Times New Roman"/>
-            <w:color w:val="000000"/>
-            <w:szCs w:val="21"/>
-          </w:rPr>
-          <w:t>5m</w:t>
-        </w:r>
-      </w:smartTag>
+      <w:r>
+        <w:rPr>
+          <w:rFonts w:ascii="Times New Roman" w:hAnsi="Times New Roman"/>
+          <w:color w:val="000000"/>
+          <w:szCs w:val="21"/>
+        </w:rPr>
+        <w:t>5m</w:t>
+      </w:r>
       <w:r>
         <w:rPr>
           <w:rFonts w:ascii="Times New Roman" w:hAnsi="Times New Roman"/>
@@ -4005,24 +3945,14 @@
         </w:rPr>
         <w:t>）若超载货车刹车时正前方</w:t>
       </w:r>
-      <w:smartTag w:uri="urn:schemas-microsoft-com:office:smarttags" w:element="chmetcnv">
-        <w:smartTagPr>
-          <w:attr w:name="TCSC" w:val="踦ર঎Ğ齐ポ勈ɑ㬜㹰ě超y1得同咴Ĕ齐ポ勈ɑᥴᯨđ货牢蛰ɚǬ）me ǫ䉰ヱ鼤ポ䉀ヱ勈ɑブ㭸↨ɚ Ǡᰌ쳨쪰eŰǽ齐ポ勈ɑ쬔초Ƕ车蛰ɚǵ촬쵰첀ype䳘 ǎ䉰ヱ鼤ポ䉀ヱ勈ɑブ쳠쵐 Ǉ刹㦫쥆⍀ɏǂ춴칐쳨Tag ǟ䉰ヱ鼤ポ䉀ヱ勈ɑブ쵨re ǔ齐ポ勈ɑ쭜츀 Ǒ䉰ヱ鼤ポ䉀ヱ勈ɑブ칈56 Ʀ츤컨쵰16F1ƣ齐ポ勈ɑ 쮴캘 Ƽ䉰ヱ鼤ポ䉀ヱ勈ɑブ컠 Ƶ캼쾀칐Ǝ齐ポ勈ɑ&#10;쬬켰 Ƌ䉰ヱ鼤ポ䉀ヱ勈ɑブ콸 ƀ코퀘컨Ɲ齐ポ勈ɑ찄쿈 Ɩ䉰ヱ鼤ポ䉀ヱ勈ɑブ퀐 ů쿬킰쾀Ũ齐ポ勈ɑ쳌큠 ť䉰ヱ鼤ポ䉀ヱ勈ɑブ킨 ź킄텈퀘ŷ齐ポ勈ɑ&#10;쵔탸 Ű䉰ヱ鼤ポ䉀ヱ勈ɑブ텀 ŉ턜퇠킰ł齐ポ勈ɑ툄톐 ş䉰ヱ鼤ポ䉀ヱ勈ɑブ퇘 Ŕ톴튐텈ő车Ĭ齐ポ勈ɑ튴퉀 ĩ䉰ヱ鼤ポ䉀ヱ勈ɑブ튈 ľ퉤퍀퇠Ļ时Ķ齐ポ勈ɑ퍤티 ĳ䉰ヱ鼤ポ䉀ヱ勈ɑブ팸 Ĉ팔폰튐ą正Ā齐ポ勈ɑ퐔펠 ĝ䉰ヱ鼤ポ䉀ヱ勈ɑブ폨 Ē폄풠퍀ǯ前Ǫ齐ポ勈ɑ퓄푐 ǧ䉰ヱ鼤ポ䉀ヱ勈ɑブ풘 Ǽ푴핐폰ǹ方Ǵ齐ポ勈ɑ해픀 Ǳ䉰ヱ鼤ポ䉀ヱ勈ɑブ핈 ǆ픤혀풠ǃ25Ǟ齐ポ勈ɑ혤햰 Ǜ䉰ヱ鼤ポ䉀ヱ勈ɑブ헸ϣ ǐ헔횰핐Ϩƭmϫƨ齐ポ勈ɑ훔홠 ƥ䉰ヱ鼤ポ䉀ヱ勈ɑブ효Ϲ ƺ횄흠혀ϾƷ处̥૧ကƲ齐ポ勈ɑ힄휐 Ə䉰ヱ鼤ポ䉀ヱ勈ɑブ흘 Ƅ휴횰Ɓ停Ɯ齐ポ勈ɑퟀ ƙ䉰ヱ鼤ポ䉀ヱ勈ɑブ Ůퟤ흠ū着Ŧ齐ポ勈ɑ ţ䉰ヱ鼤ポ䉀ヱ勈ɑブ Ÿŵ总Ű齐ポ勈ɑ ō䉰ヱ鼤ポ䉀ヱ勈ɑブ* ł/ş质2Ś齐ポ勈ɑ ŗ䉰ヱ鼤ポ䉀ヱ勈ɑブ@ ĬEĩ量HĤ齐ポ勈ɑ ġ䉰ヱ鼤ポ䉀ヱ勈ɑブV Ķ[ĳ为^Ď齐ポ勈ɑ ċ䉰ヱ鼤ポ䉀ヱ勈ɑブl Āqĝ1tĘ齐ポ勈ɑ ĕ䉰ヱ鼤ポ䉀ヱ勈ɑブ ǪǧtǢ齐ポ勈ɑ ǿ䉰ヱ鼤ポ䉀ヱ勈ɑブ ǴǱ的ǌ齐ポ勈ɑ  ǉ䉰ヱ鼤ポ䉀ヱ勈ɑブ ǞǛ轿ǖ齐ポ勈ɑ! Ǔ䉰ヱ鼤ポ䉀ヱ勈ɑブ+ ƨ0ƥ车3Ơ齐ポ勈ɑ&quot; ƽ䉰ヱ鼤ポ䉀ヱ勈ɑブ ƲƏ，Ɗ齐ポ勈ɑ# Ƈ䉰ヱ鼤ポ䉀ヱ勈ɑブ&quot; Ɯ'ƙ两*Ɣ齐ポ勈ɑ$ Ƒ䉰ヱ鼤ポ䉀ヱ勈ɑブ8 Ŧ⁘=ţ车@ž齐ポ勈ɑ% Ż将HIŶ䙍㘱 ̀Ò۴ި޸C:\Documents and Settings\Administrator\Local Settings\Temporary Internet Files\Content.MSO\E303BE49.wmfMIď̀ĭĂȁÿĮȋȌƀƠئ慍桴祔数 ئ￀￦ŠŦȉȀȔŀ4˻ﺀƐĀȀက祓扭汯㗉녘矱녡矱䀠石㤌屦ĭ ਲ祆̀ئĊ灁獰䙍䍃ãã敄楳湧匠楣湥散‬湉⹣ԀԆ卄呍6ጀ楗䅮汬慂楳䍣摯健条獥ᄀ吅浩獥丠睥删浯湡ᄀ匃浹潢lԑ潃牵敩⁲敎wБ呍䔠瑸慲ጀ楗䅮汬潃敤慐敧sؑ컋ሀࠀ⼡轅⽄偁ჴ䜏䅟ḟ偁ᗴ䄏䊏䅟༐彃A迴弪䆏༐䆏䡿ჴ䄏弪彄䕟忴ཁČĀĀȂȂȀĀā̀ĀЀԀ਀Ђꚅ䘃&#10;ئ&#10;˻ʼ蘀ȁ∂祓瑳浥㤌屦&#10;!ƊĭǰMMǀ̀ĭĂȁÿĮȋȌƀƠئ慍桴祔数 ئ￀￦ŠŦȉȀȔŀ4˻ﺀƐĀȀက祓扭汯㩔녘矱녡矱䀠石㗉ĭ ਲ祆̀ئĊ灁獰䙍䍃ãã敄楳湧匠楣湥散‬湉⹣ԀԆ卄呍6ጀ楗䅮汬慂楳䍣摯健条獥ᄀ吅浩獥丠睥删浯湡ᄀ匃浹潢lԑ潃牵敩⁲敎wБ呍䔠瑸慲ጀ楗䅮汬潃敤慐敧sؑ컋ሀࠀ⼡轅⽄偁ჴ䜏䅟ḟ偁ᗴ䄏䊏䅟༐彃A迴弪䆏༐䆏䡿ჴ䄏弪彄䕟忴ཁČĀĀȂȂȀĀā̀ĀЀԀ਀Ђꚅ䘃&#10;ئ&#10;˻ʼ蘀ȁ∂祓瑳浥㗉&#10;!ƊĭǰFCMƕ⇼๵ⅸ๵Ů齐ポ勈ɑ&quot; ū䉰ヱ鼤ポ䉀ヱ勈ɑブ ŠŽ出ïŸ齐ポ勈ɑ# ŵ䉰ヱ鼤ポ䉀ヱ勈ɑブ ŊŇ电ł齐ポ勈ɑ$ ş䉰ヱ鼤ポ䉀ヱ勈ɑブ Ŕő压Ĭ齐ポ勈ɑ% ĩ䉰ヱ鼤ポ䉀ヱ勈ɑブ ľĻ表Ķ齐ポ勈ɑ&amp;❌๵✀๵ĳ✤๵⟘๵˼°IČ䙍㘱 ̀ĭ郖߀܀౼C:\Documents and Settings\Administrator\Local Settings\Temporary Internet Files\Content.MSO\87BF5D34.wmf{Iǅļ￼￼￼￼￼￼￼￼￼￼￼￼￼￼￼￼￼￼￼￼￼         ￼￼￼￼￼￼￼￼￼￼￼￼￼￼￼￼￼￼￼￼￼￼￼￼￼￼￼￼￼￼￼￼￼￼￼￼￼￼￼￼￼￼￼￼￼￼￼￼￼￼￼￼￼￼￼￼￼￼￼￼￼￼￼￼￼￼￼￼￼￼￼￼￼￼￼￼￼￼￼￼￼￼￼￼￼￼￼￼￼￼￼￼￼￼￼￼￼￼￼￼￼￼￼￼￼￼￼￼￼￼￼￼￼￼￼￼￼￼￼下列判断正确的是&#10;。反应开始和达到平衡状态时有关物理量的变化如图所示：&#10;溶于稀￼￼￼￼￼￼￼￼￼￼￼￼￼￼￼￼￼￼￼￼￼￼￼￼￼￼￼的白色沉淀生成，下列结论不正确的是&#10;￼￼￼￼￼￼￼￼￼￼￼￼￼￼￼￼￼￼￼￼￼￼￼￼￼￼￼￼￼￼￼￼￼ e”与地球做匀速圆周运动，则“55Cancn e”与地球的&#10;                                                 ￼￼￼￼￼￼￼￼￼￼￼￼￼￼￼￼￼￼￼￼￼￼ ￼&#10;沿斜面向下的拉力F作用下匀速运动。不计导轨电阻和滑轮摩擦，绳不可伸长。取g=10 m/s2，sin                      =0.6，cos                      =0.8。求&#10;{{ňļ￼￼￼￼￼￼￼￼￼￼￼￼￼￼￼￼￼￼￼￼￼         ￼￼￼￼￼￼￼￼￼￼￼￼￼￼￼￼￼￼￼￼￼￼￼￼￼￼￼￼￼￼￼￼￼￼￼￼￼￼￼￼￼￼￼￼￼￼￼￼￼￼￼￼￼￼￼￼￼￼￼￼￼￼￼￼￼￼￼￼￼￼￼￼￼￼￼￼￼￼￼￼￼￼￼￼￼￼￼￼￼￼￼￼￼￼￼￼￼￼￼￼￼￼￼￼￼￼￼￼￼￼￼￼￼￼￼￼￼￼￼下列判断正确的是&#10;。反应开始和达到平衡状态时有关物理量的变化如图所示：&#10;溶于稀￼￼￼￼￼￼￼￼￼￼￼￼￼￼￼￼￼￼￼￼￼￼￼￼￼￼￼的白色沉淀生成，下列结论不正确的是&#10;￼￼￼￼￼￼￼￼￼￼￼￼￼￼￼￼￼￼￼￼￼￼￼￼￼￼￼￼￼￼￼￼￼ e”与地球做匀速圆周运动，则“55Cancn e”与地球的&#10;                                                 ￼￼￼￼￼￼￼￼￼￼￼￼￼￼￼￼￼￼￼￼￼￼ ￼&#10;沿斜面向下的拉力F作用下匀速运动。不计导轨电阻和滑轮摩擦，绳不可伸长。取g=10 m/s2，sin                      =0.6，cos                      =0.8。求&#10;{{Ǐļ￼￼￼￼￼￼￼￼￼￼￼￼￼￼￼￼￼￼￼￼￼         ￼￼￼￼￼￼￼￼￼￼￼￼￼￼￼￼￼￼￼￼￼￼￼￼￼￼￼￼￼￼￼￼￼￼￼￼￼￼￼￼￼￼￼￼￼￼￼￼￼￼￼￼￼￼￼￼￼￼￼￼￼￼￼￼￼￼￼￼￼￼￼￼￼￼￼￼￼￼￼￼￼￼￼￼￼￼￼￼￼￼￼￼￼￼￼￼￼￼￼￼￼￼￼￼￼￼￼￼￼￼￼￼￼￼￼￼￼￼￼下列判断正确的是&#10;。反应开始和达到平衡状态时有关物理量的变化如图所示：&#10;溶于稀￼￼￼￼￼￼￼￼￼￼￼￼￼￼￼￼￼￼￼￼￼￼￼￼￼￼￼的白色沉淀生成，下列结论不正确的是&#10;￼￼￼￼￼￼￼￼￼￼￼￼￼￼￼￼￼￼￼￼￼￼￼￼￼￼￼￼￼￼￼￼￼ e”与地球做匀速圆周运动，则“55Cancn e”与地球的&#10;                                                 ￼￼￼￼￼￼￼￼￼￼￼￼￼￼￼￼￼￼￼￼￼￼ ￼&#10;沿斜面向下的拉力F作用下匀速运动。不计导轨电阻和滑轮摩擦，绳不可伸长。取g=10 m/s2，sin                      =0.6，cos                      =0.8。求&#10;{{Ųψ如图所示，间距l=0.3m的平行金属导轨a1b1c1和a2b2c2分别固定在两个竖直面内，在水平面a1b1b2a2区域内和倾角                      =                      的斜面c1b1b2c2区域内分别有磁感应强度B1=0.4T、方向竖直向上和B2=1T、方向垂直于斜面向上的匀强磁场。电阻R=0.3                      、质量m1=0.1kg、长为                            的相同导体杆K、S、Q分别放置在导轨上，S杆的两端固定在b1、b2点，K、Q杆可沿导轨无摩擦滑动且始终接触良好。一端系于K杆中点的轻绳平行于导轨绕过轻质滑轮自然下垂，绳上穿有质量m2=0.05kg的小环。已知小环以a=6 m/s2的加速度沿绳下滑，K杆保持静止，Q杆在垂直于杆且沿斜面向下的拉力F作用下匀速运动。不计导轨电阻和滑轮摩擦，绳不可伸长。取g=10 m/s2，sin                      =0.6，cos                      =0.8。求&#10;{ǹ䷘ঔ⇈皙 ﳀ滑粒Ǡ粓ﴰﴰℌ皙ﳀ⅄皙ﳀከঢℴ皙ℤ皙뼼皙뼬皙耀䄋ﵤﵤᢲ㌶㋰炥璸ᷬᡉজ笨ঔǚ麐ポⷈগ湰ছ⮸ণビ⋸㉰ঢﶨ&#10;勈ɑĀIƬ䙍㘱 ̀ĭ޸ࠄષC:\Documents and Settings\Administrator\Local Settings\Temporary Internet Files\Content.MSO\31C6F2FA.wmfIť齐ポ勈ɑ옔঍趐঎ž扤徨엘঍allŻ的⻹镆蛰ɚŶ电ʌ°ŵ㱠ヱ⳰ন㮰ヱ鷘ポŨ鶸ⷈগ苈ɚ ō䉰ヱ鼤ポ䉀ヱ勈ɑブֈ鴘 ł㱠ヱɍ㮰ヱ鷘ポɸàⷈগ苈ɚ Ś䉰ヱ鼤ポ䉀ヱ勈ɑブԸ鹀 œ㱠ヱ䙰#㮰ヱ鷘ポΰ̐ⷈগ苈ɚ ī䉰ヱ鼤ポ䉀ヱ勈ɑブѐ鹀 Ġ㱠ヱ賐㮰ヱ鷘ポ碘Ũⷈগ苈ɚĸ㱠ヱ⡐ɍ㮰ヱ鷘ポ䘨ɔﾘ萐ɚ苈ɚİ前6ď㱠ヱᛠঐ㮰ヱ鷘ポǰ碘ⷈগ苈ɚć正10 Ă䉰ヱ鼤ポ䉀ヱ勈ɑブ悘踀 ě㱠ヱ㿐ঐ㮰ヱ鷘ポ䰸๷ǰⷈগ苈ɚē时 Ǯ䉰ヱ鼤ポ䉀ヱ勈ɑブ͈๳踀 ǧɔՀ髈Ǡ齐ポ勈ɑ噔ƨ Ǻ䉰ヱ鼤ポ䉀ヱ勈ɑブ记踀  ǳ䉰ヱ鼤ポ䉀ヱ勈ɑブ辠踀 ǈǌ֐јǅ齐ポ勈ɑҜ๳ĠǞń⧸নՀ苈ɚǘ货멆蛰ɚ Ǘ䉰ヱ鼤ポ䉀ヱ勈ɑブ訸鴘  Ƭ䉰ヱ鼤ポ䉀ヱ勈ɑブ謸訠 ƥ齐ポ勈ɑ嘬Ȱƾ1ƽ瓌窠嶈ƶ阻Ƶ分⸐ద須ư&#10;蛰ɚ Ə䉰ヱ鼤ポ䉀ヱ勈ɑブﮈ&quot;訠 Ƅ浸๹nƂ迄๻ࠈ轀๻ʂƟ齐ポ勈ɑ1ࠬ޸ Ƙ䉰ヱ鼤ポ䉀ヱ勈ɑブࠀ Ƒߜࢸݰ瑴湩獧䅜Ū.æ฀⸀⸀ũ齐ポ勈ɑ2ࣜࡨ Ţ䉰ヱ鼤ポ䉀ヱ勈ɑブࢰﱙ Żࢌ२ࠈŴ1ų齐ポ勈ɑ3ঌघ Ō䉰ヱ鼤ポ䉀ヱ勈ɑブॠ Ņ़ਘࢸŞ？ŝ齐ポ勈ɑ4਼ৈ Ŗ䉰ヱ鼤ポ䉀ヱ勈ɑブਐ į৬ૈ२Ĩ后ħ齐ポ勈ɑ5૬੸ Ġ䉰ヱ鼤ポ䉀ヱ勈ɑブી Ĺજ୸ਘĲ获ı齐ポ勈ɑ6ஜନ Ċ䉰ヱ鼤ポ䉀ヱ勈ɑブ୰ ăୌనૈĜ得ě齐ポ勈ɑ7ౌ௘ Ĕ䉰ヱ鼤ポ䉀ヱ勈ɑブఠ ǭ௼೘୸Ǧ相ǥ齐ポ勈ɑ8೼ಈ Ǿ䉰ヱ鼤ポ䉀ヱ勈ɑブ೐ Ƿಬඈనǰ同Ǐ齐ポ勈ɑ9ඬസ ǈ䉰ヱ鼤ポ䉀ヱ勈ɑブ඀ ǁ൜ุ೘ǚ速Ǚ齐ポ勈ɑ:๜෨ ǒ䉰ヱ鼤ポ䉀ヱ勈ɑブะ ƫฌ໨ඈƤ度ƣ齐ポ勈ɑ;༌ຘ Ƽ䉰ヱ鼤ポ䉀ヱ勈ɑブ໠ Ƶຼ྘ุƎ，ƍ齐ポ勈ɑ&lt;ྼ཈ Ɔ䉰ヱ鼤ポ䉀ヱ勈ɑブྐ Ɵཬ၈໨Ƙ问Ɨ齐ポ勈ɑ=ၬ࿸ Ɛ䉰ヱ鼤ポ䉀ヱ勈ɑブ၀ ũလჸ྘Ţ货š齐ポ勈ɑ&gt;ᄜႨ ź䉰ヱ鼤ポ䉀ヱ勈ɑブჰ ų჌ᆨ၈Ō车ŋ齐ポ勈ɑ?ᇌᅘ ń䉰ヱ鼤ポ䉀ヱ勈ɑブᆠ ŝᅼቘჸŖ对ŕ齐ポ勈ɑ@ቼለ Į䉰ヱ鼤ポ䉀ヱ勈ɑブቐ ħሬገᆨĠ轿Ŀ齐ポ勈ɑAጬኸ ĸ䉰ヱ鼤ポ䉀ヱ勈ɑブጀ ıዜᎸቘĊ车ĉ齐ポ勈ɑBᏜ፨ Ă䉰ヱ鼤ポ䉀ヱ勈ɑブᎰ ěᎌᑨገĔ的ē齐ポ勈ɑCᒌᐘ Ǭ䉰ヱ鼤ポ䉀ヱ勈ɑブᑠ ǥᐼᔘᎸǾ平ǽ齐ポ勈ɑDᔼᓈ Ƕ䉰ヱ鼤ポ䉀ヱ勈ɑブᔐ Ǐᓬᗈᑨǈ均Ǉ齐ポ勈ɑEᗬᕸ ǀ䉰ヱ鼤ポ䉀ヱ勈ɑブᗀ Ǚᖜᙸᔘǒ冲Ǒ齐ポ勈ɑF᚜ᘨ ƪ䉰ヱ鼤ポ䉀ヱ勈ɑブᙰ ƣᙌᜨᗈƼ力ƻ齐ポ勈ɑGᝌᛘ ƴ䉰ヱ鼤ポ䉀ヱ勈ɑブᜠ ƍ᛼៘ᙸƆ多ƅ齐ポ勈ɑH៼ឈ ƞ䉰ヱ鼤ポ䉀ヱ勈ɑブ័st Ɨឬᢈᜨn DaƐ大softů齐ポ勈ɑI᢬ᠸ Ũ䉰ヱ鼤ポ䉀ヱ勈ɑブᢀ šᡜᤸ៘ź？Ź齐ポ勈ɑJᥜᣨ Ų䉰ヱ鼤ポ䉀ヱ勈ɑブᤰ ŋᤌ᰸ᢈń&#10;Ń（ken ListŜ2ś车蛰ɚŖ.Άŕ若Ő货⭆蛰ɚ&amp;įᬠ᫰ᨰ᪐ᬈᬬΒΓΔΕΖΗΘ孠#ΙΚΛΜ㪈ΝΞΟΠΡ΢ΣΤΥΦΧΨΩ﹈ߺ︸ߺ︨ߺ᩠︈ߺ᪀  āāāβ&amp;ĉ齐ポ勈ɑ찜춐Ă超y1得同ğ齐ポ勈ɑ諄䶰ɖĘ刹ⓥ㍆⍀ɏė）me Ē䉰ヱ鼤ポ䉀ヱ勈ɑブ챸↨ɚ ǫ䷔ɖᲠᤸeϕǤ齐ポ勈ɑᦜ᳀ǡ车1ϝǼ᳤ᴨ᰸ype ǹ䉰ヱ鼤ポ䉀ヱ勈ɑブᲘᴈ ǎ时0ϮǍᵬḈᲠTag ǆ䉰ヱ鼤ポ䉀ヱ勈ɑブᴠϼ ǟ齐ポ勈ɑ᧤ᶸ ǘ䉰ヱ鼤ポ䉀ヱ勈ɑブḀ ǑᷜẠᴨҐ«�ƪ齐ポ勈ɑ ᭬Ṑ Ƨ䉰ヱ鼤ポ䉀ヱ勈ɑブẘ ƼṴἸḈƹ齐ポ勈ɑ&#10;圔ɚỨ Ʋ䉰ヱ鼤ポ䉀ヱ勈ɑブἰ ƋἌῐẠƄ齐ポ勈ɑ᧼ᾀ Ɓ䉰ヱ鼤ポ䉀ヱ勈ɑブῈ ƖᾤꄸἸƓ正 Ů䉰ヱ鼤ポ䉀ヱ勈ɑブ⁐ ŧ‬⃰&#10;Š齐ポ勈ɑ&amp;℔₠ Ž䉰ヱ鼤ポ䉀ヱ勈ɑブ⃨ Ų⃄↠⁘ ŏ发#Ŋ齐ポ勈ɑ'⇄⅐ Ň䉰ヱ鼤ポ䉀ヱ勈ɑブ↘1 Ŝⅴ≐⃰6ř生9Ŕ齐ポ勈ɑ(≴∀ ő䉰ヱ鼤ポ䉀ヱ勈ɑブ≈G Ħ∤⌀↠Lģ碰Oľ齐ポ勈ɑ)⌤⊰ Ļ䉰ヱ鼤ポ䉀ヱ勈ɑブ⋸] İ⋔⎰≐bč撞eĈ齐ポ勈ɑ*⏔⍠ ą䉰ヱ鼤ポ䉀ヱ勈ɑブ⎨s Ě⎄①⌀xė，{Ē齐ポ勈ɑ+⒄␐ ǯ䉰ヱ鼤ポ䉀ヱ勈ɑブ⑘ Ǥ␴┐⎰ǡ设Ǽ齐ポ勈ɑ,┴Ⓚ ǹ䉰ヱ鼤ポ䉀ヱ勈ɑブ┈ ǎⓤ◀①¤ǋ相§ǆ齐ポ勈ɑ-◤╰ ǃ䉰ヱ鼤ポ䉀ヱ勈ɑブ▸µ ǘ▔♰┐ºǕ互½ǐ齐ポ勈ɑ.⚔☠ ƭ䉰ヱ鼤ポ䉀ヱ勈ɑブ♨Ë Ƣ♄✠◀Ðƿ作Óƺ齐ポ勈ɑ/❄⛐ Ʒ䉰ヱ鼤ポ䉀ヱ勈ɑブ✘á ƌ⛴⟐♰æƉ用éƄ齐ポ勈ɑ0⟴➀ Ɓ䉰ヱ鼤ポ䉀ヱ勈ɑブ⟈÷ Ɩ➤⢀✠üƓ0ÿŮ齐ポ勈ɑ1⢤⠰ ū䉰ヱ鼤ポ䉀ヱ勈ɑブ⡸č Š⡔⤰⟐ĒŽ.ĕŸ齐ポ勈ɑ2⥔⣠ ŵ䉰ヱ鼤ポ䉀ヱ勈ɑブ⤨ģ Ŋ⤄⧠⢀ĨŇ1īł齐ポ勈ɑ3⨄⦐ ş䉰ヱ鼤ポ䉀ヱ勈ɑブ⧘Ĺ Ŕ⦴⪐⤰ľő？ŁĬ齐ポ勈ɑ4⪴⩀ ĩ䉰ヱ鼤ポ䉀ヱ勈ɑブ⪈ŏ ľ⩤⭀⧠ŔĻ后ŗĶ齐ポ勈ɑ5⭤⫰ ĳ䉰ヱ鼤ポ䉀ヱ勈ɑブ⬸ť Ĉ⬔⯰⪐Ūą获ŭĀ齐ポ勈ɑ6Ⱄ⮠ ĝ䉰ヱ鼤ポ䉀ヱ勈ɑブ⯨Ż Ē⯄Ⲡ⭀ƀǯ得ƃǪ齐ポ勈ɑ7Ⳅⱐ ǧ䉰ヱ鼤ポ䉀ヱ勈ɑブⲘƑ Ǽⱴⵐ⯰Ɩǹ相ƙǴ齐ポ勈ɑ8⵴ⴀ Ǳ䉰ヱ鼤ポ䉀ヱ勈ɑブⵈƧ ǆⴤ⸀ⲠƬǃ同ƯǞ齐ポ勈ɑ9⸤ⶰ Ǜ䉰ヱ鼤ポ䉀ヱ勈ɑブⷸƽ ǐⷔ⺰ⵐǂƭ速ǅƨ齐ポ勈ɑ:⻔⹠ ƥ䉰ヱ鼤ポ䉀ヱ勈ɑブ⺨Ǔ ƺ⺄⽠⸀ǘƷ度ǛƲ齐ポ勈ɑ;⾄⼐ Ə䉰ヱ鼤ポ䉀ヱ勈ɑブ⽘ǩ Ƅ⼴【⺰ǮƁ，ǱƜ齐ポ勈ɑ&lt;〴⿀ ƙ䉰ヱ鼤ポ䉀ヱ勈ɑブ〈ǿ Ů⿤ダ⽠Ȅū问ȇŦ齐ポ勈ɑ=ヤば ţ䉰ヱ鼤ポ䉀ヱ勈ɑブジȕ Ÿゔㅰ【Țŵ货ȝŰ齐ポ勈ɑ&gt;㆔ㄠ ō䉰ヱ鼤ポ䉀ヱ勈ɑブㅨȫ łㅄ㈠ダȰş车ȳŚ齐ポ勈ɑ?㉄㇐ ŗ䉰ヱ鼤ポ䉀ヱ勈ɑブ㈘Ɂ Ĭㇴ㋐ㅰɆĩ对ɉĤ齐ポ勈ɑ@㋴㊀ ġ䉰ヱ鼤ポ䉀ヱ勈ɑブ㋈ɗ Ķ㊤㎀㈠ɜĳ轿ɟĎ齐ポ勈ɑA㎤㌰ ċ䉰ヱ鼤ポ䉀ヱ勈ɑブ㍸ɭ Ā㍔㐰㋐ɲĝ车ɵĘ齐ポ勈ɑB㑔㏠ ĕ䉰ヱ鼤ポ䉀ヱ勈ɑブ㐨ʃ Ǫ㐄㓠㎀ʈǧ的ʋǢ齐ポ勈ɑC㔄㒐 ǿ䉰ヱ鼤ポ䉀ヱ勈ɑブ㓘ʙ Ǵ㒴㖐㐰ʞǱ平ʡǌ齐ポ勈ɑD㖴㕀 ǉ䉰ヱ鼤ポ䉀ヱ勈ɑブ㖈ʯ Ǟ㕤㙀㓠ʴǛ均ʷǖ齐ポ勈ɑE㙤㗰 Ǔ䉰ヱ鼤ポ䉀ヱ勈ɑブ㘸˅ ƨ㘔㛰㖐ˊƥ冲ˍƠ齐ポ勈ɑF㜔㚠 ƽ䉰ヱ鼤ポ䉀ヱ勈ɑブ㛨˛ Ʋ㛄㞠㙀ˠƏ力ˣƊ齐ポ勈ɑG㟄㝐 Ƈ䉰ヱ鼤ポ䉀ヱ勈ɑブ㞘˱ Ɯ㝴㡐㛰˶ƙ多˹Ɣ齐ポ勈ɑH㡴㠀 Ƒ䉰ヱ鼤ポ䉀ヱ勈ɑブ㡈̇ Ŧ㠤㤀㞠̌ţ大̏ž齐ポ勈ɑI㤤㢰 Ż䉰ヱ鼤ポ䉀ヱ勈ɑブ㣸̝ Ű㣔㦰㡐̢ō？̥ň齐ポ勈ɑJ㧔㥠 Ņ䉰ヱ鼤ポ䉀ヱ勈ɑブ㦨̳ Ś㦄㮀㤀̸ŗ&#10;̻Œ3ken Listį2Ī载m͆ĩ.͉Ĥ若ģ车/hľ㵄ণ鴰ঌlĻ超y1得同Ĵ齐ポ勈ɑ쫬찰ı货25Č）me ċ䉰ヱ鼤ポ䉀ヱ勈ɑブ忈↨ɚ Ā챔㯨㦰eͲĝ齐ポ勈ɑ㨔㰈Ė车1ͺĕ㰬㱰㮀ype Ǯ䉰ヱ鼤ポ䉀ヱ勈ɑブ㯠"/>
-          <w:attr w:name="NumberType" w:val="1"/>
-          <w:attr w:name="Negative" w:val="False"/>
-          <w:attr w:name="HasSpace" w:val="False"/>
-          <w:attr w:name="SourceValue" w:val="25"/>
-          <w:attr w:name="UnitName" w:val="m"/>
-        </w:smartTagPr>
-        <w:r>
-          <w:rPr>
-            <w:rFonts w:ascii="Times New Roman" w:hAnsi="Times New Roman"/>
-            <w:color w:val="000000"/>
-            <w:szCs w:val="21"/>
-          </w:rPr>
-          <w:t>25m</w:t>
-        </w:r>
-      </w:smartTag>
+      <w:r>
+        <w:rPr>
+          <w:rFonts w:ascii="Times New Roman" w:hAnsi="Times New Roman"/>
+          <w:color w:val="000000"/>
+          <w:szCs w:val="21"/>
+        </w:rPr>
+        <w:t>25m</w:t>
+      </w:r>
       <w:r>
         <w:rPr>
           <w:rFonts w:ascii="Times New Roman" w:hAnsi="宋体"/>
@@ -4178,24 +4108,14 @@
         </w:rPr>
         <w:t>l=</w:t>
       </w:r>
-      <w:smartTag w:uri="urn:schemas-microsoft-com:office:smarttags" w:element="chmetcnv">
-        <w:smartTagPr>
-          <w:attr w:name="TCSC" w:val="0"/>
-          <w:attr w:name="NumberType" w:val="1"/>
-          <w:attr w:name="Negative" w:val="False"/>
-          <w:attr w:name="HasSpace" w:val="False"/>
-          <w:attr w:name="SourceValue" w:val=".3"/>
-          <w:attr w:name="UnitName" w:val="m"/>
-        </w:smartTagPr>
-        <w:r>
-          <w:rPr>
-            <w:rFonts w:ascii="Times New Roman" w:hAnsi="Times New Roman"/>
-            <w:color w:val="000000"/>
-            <w:szCs w:val="21"/>
-          </w:rPr>
-          <w:t>0.3m</w:t>
-        </w:r>
-      </w:smartTag>
+      <w:r>
+        <w:rPr>
+          <w:rFonts w:ascii="Times New Roman" w:hAnsi="Times New Roman"/>
+          <w:color w:val="000000"/>
+          <w:szCs w:val="21"/>
+        </w:rPr>
+        <w:t>0.3m</w:t>
+      </w:r>
       <w:r>
         <w:rPr>
           <w:rFonts w:ascii="Times New Roman" w:hAnsi="宋体"/>
@@ -4229,33 +4149,6 @@
         </w:rPr>
         <w:t>b</w:t>
       </w:r>
-      <w:smartTag w:uri="urn:schemas-microsoft-com:office:smarttags" w:element="chmetcnv">
-        <w:smartTagPr>
-          <w:attr w:name="TCSC" w:val="0"/>
-          <w:attr w:name="NumberType" w:val="1"/>
-          <w:attr w:name="Negative" w:val="False"/>
-          <w:attr w:name="HasSpace" w:val="False"/>
-          <w:attr w:name="SourceValue" w:val="1"/>
-          <w:attr w:name="UnitName" w:val="C"/>
-        </w:smartTagPr>
-        <w:r>
-          <w:rPr>
-            <w:rFonts w:ascii="Times New Roman" w:hAnsi="Times New Roman"/>
-            <w:color w:val="000000"/>
-            <w:szCs w:val="21"/>
-            <w:vertAlign w:val="subscript"/>
-          </w:rPr>
-          <w:t>1</w:t>
-        </w:r>
-        <w:r>
-          <w:rPr>
-            <w:rFonts w:ascii="Times New Roman" w:hAnsi="Times New Roman"/>
-            <w:color w:val="000000"/>
-            <w:szCs w:val="21"/>
-          </w:rPr>
-          <w:t>c</w:t>
-        </w:r>
-      </w:smartTag>
       <w:r>
         <w:rPr>
           <w:rFonts w:ascii="Times New Roman" w:hAnsi="Times New Roman"/>
@@ -4267,6 +4160,23 @@
       </w:r>
       <w:r>
         <w:rPr>
+          <w:rFonts w:ascii="Times New Roman" w:hAnsi="Times New Roman"/>
+          <w:color w:val="000000"/>
+          <w:szCs w:val="21"/>
+        </w:rPr>
+        <w:t>c</w:t>
+      </w:r>
+      <w:r>
+        <w:rPr>
+          <w:rFonts w:ascii="Times New Roman" w:hAnsi="Times New Roman"/>
+          <w:color w:val="000000"/>
+          <w:szCs w:val="21"/>
+          <w:vertAlign w:val="subscript"/>
+        </w:rPr>
+        <w:t>1</w:t>
+      </w:r>
+      <w:r>
+        <w:rPr>
           <w:rFonts w:ascii="Times New Roman" w:hAnsi="宋体"/>
           <w:color w:val="000000"/>
           <w:szCs w:val="21"/>
@@ -4298,33 +4208,6 @@
         </w:rPr>
         <w:t>b</w:t>
       </w:r>
-      <w:smartTag w:uri="urn:schemas-microsoft-com:office:smarttags" w:element="chmetcnv">
-        <w:smartTagPr>
-          <w:attr w:name="TCSC" w:val="0"/>
-          <w:attr w:name="NumberType" w:val="1"/>
-          <w:attr w:name="Negative" w:val="False"/>
-          <w:attr w:name="HasSpace" w:val="False"/>
-          <w:attr w:name="SourceValue" w:val="2"/>
-          <w:attr w:name="UnitName" w:val="C"/>
-        </w:smartTagPr>
-        <w:r>
-          <w:rPr>
-            <w:rFonts w:ascii="Times New Roman" w:hAnsi="Times New Roman"/>
-            <w:color w:val="000000"/>
-            <w:szCs w:val="21"/>
-            <w:vertAlign w:val="subscript"/>
-          </w:rPr>
-          <w:t>2</w:t>
-        </w:r>
-        <w:r>
-          <w:rPr>
-            <w:rFonts w:ascii="Times New Roman" w:hAnsi="Times New Roman"/>
-            <w:color w:val="000000"/>
-            <w:szCs w:val="21"/>
-          </w:rPr>
-          <w:t>c</w:t>
-        </w:r>
-      </w:smartTag>
       <w:r>
         <w:rPr>
           <w:rFonts w:ascii="Times New Roman" w:hAnsi="Times New Roman"/>
@@ -4336,6 +4219,23 @@
       </w:r>
       <w:r>
         <w:rPr>
+          <w:rFonts w:ascii="Times New Roman" w:hAnsi="Times New Roman"/>
+          <w:color w:val="000000"/>
+          <w:szCs w:val="21"/>
+        </w:rPr>
+        <w:t>c</w:t>
+      </w:r>
+      <w:r>
+        <w:rPr>
+          <w:rFonts w:ascii="Times New Roman" w:hAnsi="Times New Roman"/>
+          <w:color w:val="000000"/>
+          <w:szCs w:val="21"/>
+          <w:vertAlign w:val="subscript"/>
+        </w:rPr>
+        <w:t>2</w:t>
+      </w:r>
+      <w:r>
+        <w:rPr>
           <w:rFonts w:ascii="Times New Roman" w:hAnsi="宋体"/>
           <w:color w:val="000000"/>
           <w:szCs w:val="21"/>
@@ -4384,33 +4284,23 @@
         </w:rPr>
         <w:t>b</w:t>
       </w:r>
-      <w:smartTag w:uri="urn:schemas-microsoft-com:office:smarttags" w:element="chmetcnv">
-        <w:smartTagPr>
-          <w:attr w:name="TCSC" w:val="0"/>
-          <w:attr w:name="NumberType" w:val="1"/>
-          <w:attr w:name="Negative" w:val="False"/>
-          <w:attr w:name="HasSpace" w:val="False"/>
-          <w:attr w:name="SourceValue" w:val="2"/>
-          <w:attr w:name="UnitName" w:val="a"/>
-        </w:smartTagPr>
-        <w:r>
-          <w:rPr>
-            <w:rFonts w:ascii="Times New Roman" w:hAnsi="Times New Roman"/>
-            <w:color w:val="000000"/>
-            <w:szCs w:val="21"/>
-            <w:vertAlign w:val="subscript"/>
-          </w:rPr>
-          <w:t>2</w:t>
-        </w:r>
-        <w:r>
-          <w:rPr>
-            <w:rFonts w:ascii="Times New Roman" w:hAnsi="Times New Roman"/>
-            <w:color w:val="000000"/>
-            <w:szCs w:val="21"/>
-          </w:rPr>
-          <w:t>a</w:t>
-        </w:r>
-      </w:smartTag>
+      <w:r>
+        <w:rPr>
+          <w:rFonts w:ascii="Times New Roman" w:hAnsi="Times New Roman"/>
+          <w:color w:val="000000"/>
+          <w:szCs w:val="21"/>
+          <w:vertAlign w:val="subscript"/>
+        </w:rPr>
+        <w:t>2</w:t>
+      </w:r>
+      <w:r>
+        <w:rPr>
+          <w:rFonts w:ascii="Times New Roman" w:hAnsi="Times New Roman"/>
+          <w:color w:val="000000"/>
+          <w:szCs w:val="21"/>
+        </w:rPr>
+        <w:t>a</w:t>
+      </w:r>
       <w:r>
         <w:rPr>
           <w:rFonts w:ascii="Times New Roman" w:hAnsi="Times New Roman"/>
@@ -4514,33 +4404,23 @@
         </w:rPr>
         <w:t>b</w:t>
       </w:r>
-      <w:smartTag w:uri="urn:schemas-microsoft-com:office:smarttags" w:element="chmetcnv">
-        <w:smartTagPr>
-          <w:attr w:name="TCSC" w:val="0"/>
-          <w:attr w:name="NumberType" w:val="1"/>
-          <w:attr w:name="Negative" w:val="False"/>
-          <w:attr w:name="HasSpace" w:val="False"/>
-          <w:attr w:name="SourceValue" w:val="2"/>
-          <w:attr w:name="UnitName" w:val="C"/>
-        </w:smartTagPr>
-        <w:r>
-          <w:rPr>
-            <w:rFonts w:ascii="Times New Roman" w:hAnsi="Times New Roman"/>
-            <w:color w:val="000000"/>
-            <w:szCs w:val="21"/>
-            <w:vertAlign w:val="subscript"/>
-          </w:rPr>
-          <w:t>2</w:t>
-        </w:r>
-        <w:r>
-          <w:rPr>
-            <w:rFonts w:ascii="Times New Roman" w:hAnsi="Times New Roman"/>
-            <w:color w:val="000000"/>
-            <w:szCs w:val="21"/>
-          </w:rPr>
-          <w:t>c</w:t>
-        </w:r>
-      </w:smartTag>
+      <w:r>
+        <w:rPr>
+          <w:rFonts w:ascii="Times New Roman" w:hAnsi="Times New Roman"/>
+          <w:color w:val="000000"/>
+          <w:szCs w:val="21"/>
+          <w:vertAlign w:val="subscript"/>
+        </w:rPr>
+        <w:t>2</w:t>
+      </w:r>
+      <w:r>
+        <w:rPr>
+          <w:rFonts w:ascii="Times New Roman" w:hAnsi="Times New Roman"/>
+          <w:color w:val="000000"/>
+          <w:szCs w:val="21"/>
+        </w:rPr>
+        <w:t>c</w:t>
+      </w:r>
       <w:r>
         <w:rPr>
           <w:rFonts w:ascii="Times New Roman" w:hAnsi="Times New Roman"/>
@@ -4679,24 +4559,14 @@
         </w:rPr>
         <w:t>=</w:t>
       </w:r>
-      <w:smartTag w:uri="urn:schemas-microsoft-com:office:smarttags" w:element="chmetcnv">
-        <w:smartTagPr>
-          <w:attr w:name="TCSC" w:val="0"/>
-          <w:attr w:name="NumberType" w:val="1"/>
-          <w:attr w:name="Negative" w:val="False"/>
-          <w:attr w:name="HasSpace" w:val="False"/>
-          <w:attr w:name="SourceValue" w:val=".1"/>
-          <w:attr w:name="UnitName" w:val="kg"/>
-        </w:smartTagPr>
-        <w:r>
-          <w:rPr>
-            <w:rFonts w:ascii="Times New Roman" w:hAnsi="Times New Roman"/>
-            <w:color w:val="000000"/>
-            <w:szCs w:val="21"/>
-          </w:rPr>
-          <w:t>0.1kg</w:t>
-        </w:r>
-      </w:smartTag>
+      <w:r>
+        <w:rPr>
+          <w:rFonts w:ascii="Times New Roman" w:hAnsi="Times New Roman"/>
+          <w:color w:val="000000"/>
+          <w:szCs w:val="21"/>
+        </w:rPr>
+        <w:t>0.1kg</w:t>
+      </w:r>
       <w:r>
         <w:rPr>
           <w:rFonts w:ascii="Times New Roman" w:hAnsi="宋体"/>
@@ -4922,24 +4792,14 @@
         </w:rPr>
         <w:t>=</w:t>
       </w:r>
-      <w:smartTag w:uri="urn:schemas-microsoft-com:office:smarttags" w:element="chmetcnv">
-        <w:smartTagPr>
-          <w:attr w:name="TCSC" w:val="0"/>
-          <w:attr w:name="NumberType" w:val="1"/>
-          <w:attr w:name="Negative" w:val="False"/>
-          <w:attr w:name="HasSpace" w:val="False"/>
-          <w:attr w:name="SourceValue" w:val=".05"/>
-          <w:attr w:name="UnitName" w:val="kg"/>
-        </w:smartTagPr>
-        <w:r>
-          <w:rPr>
-            <w:rFonts w:ascii="Times New Roman" w:hAnsi="Times New Roman"/>
-            <w:color w:val="000000"/>
-            <w:szCs w:val="21"/>
-          </w:rPr>
-          <w:t>0.05kg</w:t>
-        </w:r>
-      </w:smartTag>
+      <w:r>
+        <w:rPr>
+          <w:rFonts w:ascii="Times New Roman" w:hAnsi="Times New Roman"/>
+          <w:color w:val="000000"/>
+          <w:szCs w:val="21"/>
+        </w:rPr>
+        <w:t>0.05kg</w:t>
+      </w:r>
       <w:r>
         <w:rPr>
           <w:rFonts w:ascii="Times New Roman" w:hAnsi="宋体"/>
@@ -4956,24 +4816,14 @@
         </w:rPr>
         <w:t>a=</w:t>
       </w:r>
-      <w:smartTag w:uri="urn:schemas-microsoft-com:office:smarttags" w:element="chmetcnv">
-        <w:smartTagPr>
-          <w:attr w:name="TCSC" w:val="0"/>
-          <w:attr w:name="NumberType" w:val="1"/>
-          <w:attr w:name="Negative" w:val="False"/>
-          <w:attr w:name="HasSpace" w:val="True"/>
-          <w:attr w:name="SourceValue" w:val="6"/>
-          <w:attr w:name="UnitName" w:val="m"/>
-        </w:smartTagPr>
-        <w:r>
-          <w:rPr>
-            <w:rFonts w:ascii="Times New Roman" w:hAnsi="Times New Roman"/>
-            <w:color w:val="000000"/>
-            <w:szCs w:val="21"/>
-          </w:rPr>
-          <w:t>6 m</w:t>
-        </w:r>
-      </w:smartTag>
+      <w:r>
+        <w:rPr>
+          <w:rFonts w:ascii="Times New Roman" w:hAnsi="Times New Roman"/>
+          <w:color w:val="000000"/>
+          <w:szCs w:val="21"/>
+        </w:rPr>
+        <w:t>6 m</w:t>
+      </w:r>
       <w:r>
         <w:rPr>
           <w:rFonts w:ascii="Times New Roman" w:hAnsi="Times New Roman"/>
@@ -5055,24 +4905,14 @@
         </w:rPr>
         <w:t>g=</w:t>
       </w:r>
-      <w:smartTag w:uri="urn:schemas-microsoft-com:office:smarttags" w:element="chmetcnv">
-        <w:smartTagPr>
-          <w:attr w:name="TCSC" w:val="0"/>
-          <w:attr w:name="NumberType" w:val="1"/>
-          <w:attr w:name="Negative" w:val="False"/>
-          <w:attr w:name="HasSpace" w:val="True"/>
-          <w:attr w:name="SourceValue" w:val="10"/>
-          <w:attr w:name="UnitName" w:val="m"/>
-        </w:smartTagPr>
-        <w:r>
-          <w:rPr>
-            <w:rFonts w:ascii="Times New Roman" w:hAnsi="Times New Roman"/>
-            <w:color w:val="000000"/>
-            <w:szCs w:val="21"/>
-          </w:rPr>
-          <w:t>10 m</w:t>
-        </w:r>
-      </w:smartTag>
+      <w:r>
+        <w:rPr>
+          <w:rFonts w:ascii="Times New Roman" w:hAnsi="Times New Roman"/>
+          <w:color w:val="000000"/>
+          <w:szCs w:val="21"/>
+        </w:rPr>
+        <w:t>10 m</w:t>
+      </w:r>
       <w:r>
         <w:rPr>
           <w:rFonts w:ascii="Times New Roman" w:hAnsi="Times New Roman"/>
@@ -5440,24 +5280,14 @@
         </w:rPr>
         <w:t>=</w:t>
       </w:r>
-      <w:smartTag w:uri="urn:schemas-microsoft-com:office:smarttags" w:element="chmetcnv">
-        <w:smartTagPr>
-          <w:attr w:name="TCSC" w:val="0"/>
-          <w:attr w:name="NumberType" w:val="1"/>
-          <w:attr w:name="Negative" w:val="False"/>
-          <w:attr w:name="HasSpace" w:val="False"/>
-          <w:attr w:name="SourceValue" w:val="1.8"/>
-          <w:attr w:name="UnitName" w:val="m"/>
-        </w:smartTagPr>
-        <w:r>
-          <w:rPr>
-            <w:rFonts w:ascii="Times New Roman" w:hAnsi="Times New Roman"/>
-            <w:color w:val="000000"/>
-            <w:szCs w:val="21"/>
-          </w:rPr>
-          <w:t>1.8m</w:t>
-        </w:r>
-      </w:smartTag>
+      <w:r>
+        <w:rPr>
+          <w:rFonts w:ascii="Times New Roman" w:hAnsi="Times New Roman"/>
+          <w:color w:val="000000"/>
+          <w:szCs w:val="21"/>
+        </w:rPr>
+        <w:t>1.8m</w:t>
+      </w:r>
       <w:r>
         <w:rPr>
           <w:rFonts w:ascii="Times New Roman" w:hAnsi="宋体"/>
@@ -5474,24 +5304,14 @@
         </w:rPr>
         <w:t>h=</w:t>
       </w:r>
-      <w:smartTag w:uri="urn:schemas-microsoft-com:office:smarttags" w:element="chmetcnv">
-        <w:smartTagPr>
-          <w:attr w:name="TCSC" w:val="0"/>
-          <w:attr w:name="NumberType" w:val="1"/>
-          <w:attr w:name="Negative" w:val="False"/>
-          <w:attr w:name="HasSpace" w:val="False"/>
-          <w:attr w:name="SourceValue" w:val=".8"/>
-          <w:attr w:name="UnitName" w:val="m"/>
-        </w:smartTagPr>
-        <w:r>
-          <w:rPr>
-            <w:rFonts w:ascii="Times New Roman" w:hAnsi="Times New Roman"/>
-            <w:color w:val="000000"/>
-            <w:szCs w:val="21"/>
-          </w:rPr>
-          <w:t>0.8m</w:t>
-        </w:r>
-      </w:smartTag>
+      <w:r>
+        <w:rPr>
+          <w:rFonts w:ascii="Times New Roman" w:hAnsi="Times New Roman"/>
+          <w:color w:val="000000"/>
+          <w:szCs w:val="21"/>
+        </w:rPr>
+        <w:t>0.8m</w:t>
+      </w:r>
       <w:r>
         <w:rPr>
           <w:rFonts w:ascii="Times New Roman" w:hAnsi="宋体"/>
@@ -5524,24 +5344,14 @@
         </w:rPr>
         <w:t>d=</w:t>
       </w:r>
-      <w:smartTag w:uri="urn:schemas-microsoft-com:office:smarttags" w:element="chmetcnv">
-        <w:smartTagPr>
-          <w:attr w:name="TCSC" w:val="0"/>
-          <w:attr w:name="NumberType" w:val="1"/>
-          <w:attr w:name="Negative" w:val="False"/>
-          <w:attr w:name="HasSpace" w:val="False"/>
-          <w:attr w:name="SourceValue" w:val=".1"/>
-          <w:attr w:name="UnitName" w:val="m"/>
-        </w:smartTagPr>
-        <w:r>
-          <w:rPr>
-            <w:rFonts w:ascii="Times New Roman" w:hAnsi="Times New Roman"/>
-            <w:color w:val="000000"/>
-            <w:szCs w:val="21"/>
-          </w:rPr>
-          <w:t>0.1m</w:t>
-        </w:r>
-      </w:smartTag>
+      <w:r>
+        <w:rPr>
+          <w:rFonts w:ascii="Times New Roman" w:hAnsi="Times New Roman"/>
+          <w:color w:val="000000"/>
+          <w:szCs w:val="21"/>
+        </w:rPr>
+        <w:t>0.1m</w:t>
+      </w:r>
       <w:r>
         <w:rPr>
           <w:rFonts w:ascii="Times New Roman" w:hAnsi="宋体"/>
@@ -5638,33 +5448,23 @@
         </w:rPr>
         <w:t>q=5×10</w:t>
       </w:r>
-      <w:smartTag w:uri="urn:schemas-microsoft-com:office:smarttags" w:element="chmetcnv">
-        <w:smartTagPr>
-          <w:attr w:name="TCSC" w:val="0"/>
-          <w:attr w:name="NumberType" w:val="1"/>
-          <w:attr w:name="Negative" w:val="True"/>
-          <w:attr w:name="HasSpace" w:val="False"/>
-          <w:attr w:name="SourceValue" w:val="13"/>
-          <w:attr w:name="UnitName" w:val="C"/>
-        </w:smartTagPr>
-        <w:r>
-          <w:rPr>
-            <w:rFonts w:ascii="Times New Roman" w:hAnsi="Times New Roman"/>
-            <w:color w:val="000000"/>
-            <w:szCs w:val="21"/>
-            <w:vertAlign w:val="superscript"/>
-          </w:rPr>
-          <w:t>-13</w:t>
-        </w:r>
-        <w:r>
-          <w:rPr>
-            <w:rFonts w:ascii="Times New Roman" w:hAnsi="Times New Roman"/>
-            <w:color w:val="000000"/>
-            <w:szCs w:val="21"/>
-          </w:rPr>
-          <w:t>C</w:t>
-        </w:r>
-      </w:smartTag>
+      <w:r>
+        <w:rPr>
+          <w:rFonts w:ascii="Times New Roman" w:hAnsi="Times New Roman"/>
+          <w:color w:val="000000"/>
+          <w:szCs w:val="21"/>
+          <w:vertAlign w:val="superscript"/>
+        </w:rPr>
+        <w:t>-13</w:t>
+      </w:r>
+      <w:r>
+        <w:rPr>
+          <w:rFonts w:ascii="Times New Roman" w:hAnsi="Times New Roman"/>
+          <w:color w:val="000000"/>
+          <w:szCs w:val="21"/>
+        </w:rPr>
+        <w:t>C</w:t>
+      </w:r>
       <w:r>
         <w:rPr>
           <w:rFonts w:ascii="Times New Roman" w:hAnsi="宋体"/>
@@ -5975,33 +5775,23 @@
         </w:rPr>
         <w:t>=1×10</w:t>
       </w:r>
-      <w:smartTag w:uri="urn:schemas-microsoft-com:office:smarttags" w:element="chmetcnv">
-        <w:smartTagPr>
-          <w:attr w:name="TCSC" w:val="0"/>
-          <w:attr w:name="NumberType" w:val="1"/>
-          <w:attr w:name="Negative" w:val="True"/>
-          <w:attr w:name="HasSpace" w:val="False"/>
-          <w:attr w:name="SourceValue" w:val="13"/>
-          <w:attr w:name="UnitName" w:val="kg"/>
-        </w:smartTagPr>
-        <w:r>
-          <w:rPr>
-            <w:rFonts w:ascii="Times New Roman" w:hAnsi="Times New Roman"/>
-            <w:color w:val="000000"/>
-            <w:szCs w:val="21"/>
-            <w:vertAlign w:val="superscript"/>
-          </w:rPr>
-          <w:t>-13</w:t>
-        </w:r>
-        <w:r>
-          <w:rPr>
-            <w:rFonts w:ascii="Times New Roman" w:hAnsi="Times New Roman"/>
-            <w:color w:val="000000"/>
-            <w:szCs w:val="21"/>
-          </w:rPr>
-          <w:t>kg</w:t>
-        </w:r>
-      </w:smartTag>
+      <w:r>
+        <w:rPr>
+          <w:rFonts w:ascii="Times New Roman" w:hAnsi="Times New Roman"/>
+          <w:color w:val="000000"/>
+          <w:szCs w:val="21"/>
+          <w:vertAlign w:val="superscript"/>
+        </w:rPr>
+        <w:t>-13</w:t>
+      </w:r>
+      <w:r>
+        <w:rPr>
+          <w:rFonts w:ascii="Times New Roman" w:hAnsi="Times New Roman"/>
+          <w:color w:val="000000"/>
+          <w:szCs w:val="21"/>
+        </w:rPr>
+        <w:t>kg</w:t>
+      </w:r>
       <w:r>
         <w:rPr>
           <w:rFonts w:ascii="Times New Roman" w:hAnsi="宋体"/>
